--- a/codebook.docx
+++ b/codebook.docx
@@ -49,12 +49,14 @@
       <w:pPr>
         <w:pStyle w:val="NoSpacing"/>
         <w:rPr>
+          <w:b/>
           <w:sz w:val="24"/>
           <w:szCs w:val="24"/>
         </w:rPr>
       </w:pPr>
       <w:r>
         <w:rPr>
+          <w:b/>
           <w:sz w:val="24"/>
           <w:szCs w:val="24"/>
         </w:rPr>
@@ -566,7 +568,21 @@
           <w:sz w:val="24"/>
           <w:szCs w:val="24"/>
         </w:rPr>
-        <w:t xml:space="preserve">It is in the last step that new variable are created that were not part of the </w:t>
+        <w:t>It is in the last step that new variable</w:t>
+      </w:r>
+      <w:r>
+        <w:rPr>
+          <w:sz w:val="24"/>
+          <w:szCs w:val="24"/>
+        </w:rPr>
+        <w:t>s</w:t>
+      </w:r>
+      <w:r>
+        <w:rPr>
+          <w:sz w:val="24"/>
+          <w:szCs w:val="24"/>
+        </w:rPr>
+        <w:t xml:space="preserve"> are created that were not part of the </w:t>
       </w:r>
       <w:proofErr w:type="spellStart"/>
       <w:r>
@@ -596,14 +612,42 @@
           <w:sz w:val="24"/>
           <w:szCs w:val="24"/>
         </w:rPr>
-        <w:t xml:space="preserve"> deviation for each measurement, calculated for each of the 30 subjects and each of the six activities that the analysis detected, namely </w:t>
-      </w:r>
-      <w:r>
-        <w:rPr>
-          <w:sz w:val="24"/>
-          <w:szCs w:val="24"/>
-        </w:rPr>
-        <w:t>walking, walking upstairs, walking downstairs, sitting, standing, and laying down.</w:t>
+        <w:t xml:space="preserve"> deviation for each measurement, calculated for each of the </w:t>
+      </w:r>
+      <w:r>
+        <w:rPr>
+          <w:sz w:val="24"/>
+          <w:szCs w:val="24"/>
+        </w:rPr>
+        <w:t xml:space="preserve">thirty </w:t>
+      </w:r>
+      <w:r>
+        <w:rPr>
+          <w:sz w:val="24"/>
+          <w:szCs w:val="24"/>
+        </w:rPr>
+        <w:t>subjects and each of the six activities that the analysis detected</w:t>
+      </w:r>
+      <w:r>
+        <w:rPr>
+          <w:sz w:val="24"/>
+          <w:szCs w:val="24"/>
+        </w:rPr>
+        <w:t xml:space="preserve"> (</w:t>
+      </w:r>
+      <w:r>
+        <w:rPr>
+          <w:sz w:val="24"/>
+          <w:szCs w:val="24"/>
+        </w:rPr>
+        <w:t>walking, walking upstairs, walking downstairs, sit</w:t>
+      </w:r>
+      <w:r>
+        <w:rPr>
+          <w:sz w:val="24"/>
+          <w:szCs w:val="24"/>
+        </w:rPr>
+        <w:t>ting, standing, and laying down).</w:t>
       </w:r>
     </w:p>
     <w:p>
@@ -619,12 +663,14 @@
       <w:pPr>
         <w:pStyle w:val="NoSpacing"/>
         <w:rPr>
+          <w:b/>
           <w:sz w:val="24"/>
           <w:szCs w:val="24"/>
         </w:rPr>
       </w:pPr>
       <w:r>
         <w:rPr>
+          <w:b/>
           <w:sz w:val="24"/>
           <w:szCs w:val="24"/>
         </w:rPr>
@@ -653,7 +699,21 @@
           <w:sz w:val="24"/>
           <w:szCs w:val="24"/>
         </w:rPr>
-        <w:t>The original dataset contained 561 “features” (variables).  Of these, 66 variables were means or standards deviations (as determined from the occurrence of the character string “mean()” or “</w:t>
+        <w:t>The original dataset contained 561 “features” (variables).  Of these, 66 v</w:t>
+      </w:r>
+      <w:r>
+        <w:rPr>
+          <w:sz w:val="24"/>
+          <w:szCs w:val="24"/>
+        </w:rPr>
+        <w:t>ariables were means or standard</w:t>
+      </w:r>
+      <w:r>
+        <w:rPr>
+          <w:sz w:val="24"/>
+          <w:szCs w:val="24"/>
+        </w:rPr>
+        <w:t xml:space="preserve"> deviations (as determined from the occurrence of the character string “mean()” or “</w:t>
       </w:r>
       <w:proofErr w:type="spellStart"/>
       <w:r>
@@ -711,7 +771,21 @@
           <w:sz w:val="24"/>
           <w:szCs w:val="24"/>
         </w:rPr>
-        <w:t xml:space="preserve"> script created from the original, yet still identify which variable was being measured, the script applied the following rule for naming the variables:</w:t>
+        <w:t xml:space="preserve"> s</w:t>
+      </w:r>
+      <w:r>
+        <w:rPr>
+          <w:sz w:val="24"/>
+          <w:szCs w:val="24"/>
+        </w:rPr>
+        <w:t>cript created from the original names</w:t>
+      </w:r>
+      <w:r>
+        <w:rPr>
+          <w:sz w:val="24"/>
+          <w:szCs w:val="24"/>
+        </w:rPr>
+        <w:t xml:space="preserve"> the script applied the following rule for naming the variables:</w:t>
       </w:r>
     </w:p>
     <w:p>
@@ -795,8 +869,6 @@
           <w:szCs w:val="24"/>
         </w:rPr>
       </w:pPr>
-      <w:bookmarkStart w:id="0" w:name="_GoBack"/>
-      <w:bookmarkEnd w:id="0"/>
       <w:r>
         <w:rPr>
           <w:sz w:val="24"/>
@@ -809,11 +881,47 @@
           <w:sz w:val="24"/>
           <w:szCs w:val="24"/>
         </w:rPr>
-        <w:t xml:space="preserve"> (all linear acceleration measurements are in standard freefall units of  ‘g’ (32.174 </w:t>
+        <w:t>.</w:t>
+      </w:r>
+    </w:p>
+    <w:p>
+      <w:pPr>
+        <w:pStyle w:val="NoSpacing"/>
+        <w:rPr>
+          <w:sz w:val="24"/>
+          <w:szCs w:val="24"/>
+        </w:rPr>
+      </w:pPr>
+    </w:p>
+    <w:p>
+      <w:pPr>
+        <w:pStyle w:val="NoSpacing"/>
+        <w:rPr>
+          <w:i/>
+          <w:sz w:val="24"/>
+          <w:szCs w:val="24"/>
+        </w:rPr>
+      </w:pPr>
+      <w:r>
+        <w:rPr>
+          <w:i/>
+          <w:sz w:val="24"/>
+          <w:szCs w:val="24"/>
+        </w:rPr>
+        <w:t>Units: A</w:t>
+      </w:r>
+      <w:r>
+        <w:rPr>
+          <w:i/>
+          <w:sz w:val="24"/>
+          <w:szCs w:val="24"/>
+        </w:rPr>
+        <w:t xml:space="preserve">ll linear acceleration measurements are in standard freefall units of  ‘g’ (32.174 </w:t>
       </w:r>
       <w:proofErr w:type="spellStart"/>
       <w:r>
         <w:rPr>
+          <w:i/>
           <w:sz w:val="24"/>
           <w:szCs w:val="24"/>
         </w:rPr>
@@ -822,17 +930,27 @@
       <w:proofErr w:type="spellEnd"/>
       <w:r>
         <w:rPr>
-          <w:sz w:val="24"/>
-          <w:szCs w:val="24"/>
-        </w:rPr>
-        <w:t>/s/s) and rotational accelerations are in radians/s)</w:t>
-      </w:r>
-      <w:r>
-        <w:rPr>
-          <w:sz w:val="24"/>
-          <w:szCs w:val="24"/>
-        </w:rPr>
-        <w:t>:</w:t>
+          <w:i/>
+          <w:sz w:val="24"/>
+          <w:szCs w:val="24"/>
+        </w:rPr>
+        <w:t xml:space="preserve">/s/s) and </w:t>
+      </w:r>
+      <w:r>
+        <w:rPr>
+          <w:i/>
+          <w:sz w:val="24"/>
+          <w:szCs w:val="24"/>
+        </w:rPr>
+        <w:t xml:space="preserve">angular velocities </w:t>
+      </w:r>
+      <w:r>
+        <w:rPr>
+          <w:i/>
+          <w:sz w:val="24"/>
+          <w:szCs w:val="24"/>
+        </w:rPr>
+        <w:t xml:space="preserve"> are in radians/s.</w:t>
       </w:r>
     </w:p>
     <w:p>
@@ -1658,17 +1776,15 @@
                 <w:rFonts w:ascii="Calibri" w:eastAsia="Times New Roman" w:hAnsi="Calibri" w:cs="Times New Roman"/>
                 <w:color w:val="000000"/>
               </w:rPr>
-              <w:t xml:space="preserve">mean of time domain body rotation </w:t>
-            </w:r>
-            <w:proofErr w:type="spellStart"/>
-            <w:r>
-              <w:rPr>
-                <w:rFonts w:ascii="Calibri" w:eastAsia="Times New Roman" w:hAnsi="Calibri" w:cs="Times New Roman"/>
-                <w:color w:val="000000"/>
-              </w:rPr>
-              <w:t>acc</w:t>
-            </w:r>
-            <w:proofErr w:type="spellEnd"/>
+              <w:t xml:space="preserve">mean of time domain body </w:t>
+            </w:r>
+            <w:r>
+              <w:rPr>
+                <w:rFonts w:ascii="Calibri" w:eastAsia="Times New Roman" w:hAnsi="Calibri" w:cs="Times New Roman"/>
+                <w:color w:val="000000"/>
+              </w:rPr>
+              <w:t>angular velocity</w:t>
+            </w:r>
             <w:r>
               <w:rPr>
                 <w:rFonts w:ascii="Calibri" w:eastAsia="Times New Roman" w:hAnsi="Calibri" w:cs="Times New Roman"/>
@@ -1760,17 +1876,15 @@
                 <w:rFonts w:ascii="Calibri" w:eastAsia="Times New Roman" w:hAnsi="Calibri" w:cs="Times New Roman"/>
                 <w:color w:val="000000"/>
               </w:rPr>
-              <w:t xml:space="preserve">time domain body rotation </w:t>
-            </w:r>
-            <w:proofErr w:type="spellStart"/>
-            <w:r>
-              <w:rPr>
-                <w:rFonts w:ascii="Calibri" w:eastAsia="Times New Roman" w:hAnsi="Calibri" w:cs="Times New Roman"/>
-                <w:color w:val="000000"/>
-              </w:rPr>
-              <w:t>acc</w:t>
-            </w:r>
-            <w:proofErr w:type="spellEnd"/>
+              <w:t xml:space="preserve">time domain body </w:t>
+            </w:r>
+            <w:r>
+              <w:rPr>
+                <w:rFonts w:ascii="Calibri" w:eastAsia="Times New Roman" w:hAnsi="Calibri" w:cs="Times New Roman"/>
+                <w:color w:val="000000"/>
+              </w:rPr>
+              <w:t>angular velocity</w:t>
+            </w:r>
             <w:r>
               <w:rPr>
                 <w:rFonts w:ascii="Calibri" w:eastAsia="Times New Roman" w:hAnsi="Calibri" w:cs="Times New Roman"/>
@@ -1848,17 +1962,15 @@
                 <w:rFonts w:ascii="Calibri" w:eastAsia="Times New Roman" w:hAnsi="Calibri" w:cs="Times New Roman"/>
                 <w:color w:val="000000"/>
               </w:rPr>
-              <w:t xml:space="preserve">time domain body rotation </w:t>
-            </w:r>
-            <w:proofErr w:type="spellStart"/>
-            <w:r>
-              <w:rPr>
-                <w:rFonts w:ascii="Calibri" w:eastAsia="Times New Roman" w:hAnsi="Calibri" w:cs="Times New Roman"/>
-                <w:color w:val="000000"/>
-              </w:rPr>
-              <w:t>acc</w:t>
-            </w:r>
-            <w:proofErr w:type="spellEnd"/>
+              <w:t xml:space="preserve">time domain body </w:t>
+            </w:r>
+            <w:r>
+              <w:rPr>
+                <w:rFonts w:ascii="Calibri" w:eastAsia="Times New Roman" w:hAnsi="Calibri" w:cs="Times New Roman"/>
+                <w:color w:val="000000"/>
+              </w:rPr>
+              <w:t>angular velocity</w:t>
+            </w:r>
             <w:r>
               <w:rPr>
                 <w:rFonts w:ascii="Calibri" w:eastAsia="Times New Roman" w:hAnsi="Calibri" w:cs="Times New Roman"/>
@@ -1929,7 +2041,28 @@
                 <w:rFonts w:ascii="Calibri" w:eastAsia="Times New Roman" w:hAnsi="Calibri" w:cs="Times New Roman"/>
                 <w:color w:val="000000"/>
               </w:rPr>
-              <w:t>mean of time domain body rotation jerk -x</w:t>
+              <w:t>m</w:t>
+            </w:r>
+            <w:r>
+              <w:rPr>
+                <w:rFonts w:ascii="Calibri" w:eastAsia="Times New Roman" w:hAnsi="Calibri" w:cs="Times New Roman"/>
+                <w:color w:val="000000"/>
+              </w:rPr>
+              <w:t xml:space="preserve">ean of time domain body </w:t>
+            </w:r>
+            <w:r>
+              <w:rPr>
+                <w:rFonts w:ascii="Calibri" w:eastAsia="Times New Roman" w:hAnsi="Calibri" w:cs="Times New Roman"/>
+                <w:color w:val="000000"/>
+              </w:rPr>
+              <w:t>angular velocity</w:t>
+            </w:r>
+            <w:r>
+              <w:rPr>
+                <w:rFonts w:ascii="Calibri" w:eastAsia="Times New Roman" w:hAnsi="Calibri" w:cs="Times New Roman"/>
+                <w:color w:val="000000"/>
+              </w:rPr>
+              <w:t xml:space="preserve"> jerk -x</w:t>
             </w:r>
           </w:p>
         </w:tc>
@@ -2001,7 +2134,28 @@
                 <w:rFonts w:ascii="Calibri" w:eastAsia="Times New Roman" w:hAnsi="Calibri" w:cs="Times New Roman"/>
                 <w:color w:val="000000"/>
               </w:rPr>
-              <w:t>ime domain body rotation jerk –y</w:t>
+              <w:t xml:space="preserve">ime domain body </w:t>
+            </w:r>
+            <w:r>
+              <w:rPr>
+                <w:rFonts w:ascii="Calibri" w:eastAsia="Times New Roman" w:hAnsi="Calibri" w:cs="Times New Roman"/>
+                <w:color w:val="000000"/>
+              </w:rPr>
+              <w:t>angular velocity</w:t>
+            </w:r>
+            <w:r>
+              <w:rPr>
+                <w:rFonts w:ascii="Calibri" w:eastAsia="Times New Roman" w:hAnsi="Calibri" w:cs="Times New Roman"/>
+                <w:color w:val="000000"/>
+              </w:rPr>
+              <w:t xml:space="preserve"> </w:t>
+            </w:r>
+            <w:r>
+              <w:rPr>
+                <w:rFonts w:ascii="Calibri" w:eastAsia="Times New Roman" w:hAnsi="Calibri" w:cs="Times New Roman"/>
+                <w:color w:val="000000"/>
+              </w:rPr>
+              <w:t>jerk –y</w:t>
             </w:r>
           </w:p>
         </w:tc>
@@ -2073,7 +2227,28 @@
                 <w:rFonts w:ascii="Calibri" w:eastAsia="Times New Roman" w:hAnsi="Calibri" w:cs="Times New Roman"/>
                 <w:color w:val="000000"/>
               </w:rPr>
-              <w:t>ime domain body rotation jerk –z</w:t>
+              <w:t xml:space="preserve">ime domain body </w:t>
+            </w:r>
+            <w:r>
+              <w:rPr>
+                <w:rFonts w:ascii="Calibri" w:eastAsia="Times New Roman" w:hAnsi="Calibri" w:cs="Times New Roman"/>
+                <w:color w:val="000000"/>
+              </w:rPr>
+              <w:t>angular velocity</w:t>
+            </w:r>
+            <w:r>
+              <w:rPr>
+                <w:rFonts w:ascii="Calibri" w:eastAsia="Times New Roman" w:hAnsi="Calibri" w:cs="Times New Roman"/>
+                <w:color w:val="000000"/>
+              </w:rPr>
+              <w:t xml:space="preserve"> </w:t>
+            </w:r>
+            <w:r>
+              <w:rPr>
+                <w:rFonts w:ascii="Calibri" w:eastAsia="Times New Roman" w:hAnsi="Calibri" w:cs="Times New Roman"/>
+                <w:color w:val="000000"/>
+              </w:rPr>
+              <w:t>jerk –z</w:t>
             </w:r>
           </w:p>
         </w:tc>
@@ -2381,7 +2556,28 @@
                 <w:rFonts w:ascii="Calibri" w:eastAsia="Times New Roman" w:hAnsi="Calibri" w:cs="Times New Roman"/>
                 <w:color w:val="000000"/>
               </w:rPr>
-              <w:t>mean of time domain body rotation magnitude</w:t>
+              <w:t xml:space="preserve">mean of time domain body </w:t>
+            </w:r>
+            <w:r>
+              <w:rPr>
+                <w:rFonts w:ascii="Calibri" w:eastAsia="Times New Roman" w:hAnsi="Calibri" w:cs="Times New Roman"/>
+                <w:color w:val="000000"/>
+              </w:rPr>
+              <w:t>angular velocity</w:t>
+            </w:r>
+            <w:r>
+              <w:rPr>
+                <w:rFonts w:ascii="Calibri" w:eastAsia="Times New Roman" w:hAnsi="Calibri" w:cs="Times New Roman"/>
+                <w:color w:val="000000"/>
+              </w:rPr>
+              <w:t xml:space="preserve"> </w:t>
+            </w:r>
+            <w:r>
+              <w:rPr>
+                <w:rFonts w:ascii="Calibri" w:eastAsia="Times New Roman" w:hAnsi="Calibri" w:cs="Times New Roman"/>
+                <w:color w:val="000000"/>
+              </w:rPr>
+              <w:t>magnitude</w:t>
             </w:r>
           </w:p>
         </w:tc>
@@ -2446,7 +2642,28 @@
                 <w:rFonts w:ascii="Calibri" w:eastAsia="Times New Roman" w:hAnsi="Calibri" w:cs="Times New Roman"/>
                 <w:color w:val="000000"/>
               </w:rPr>
-              <w:t>mean of time domain body rotation jerk magnitude</w:t>
+              <w:t xml:space="preserve">mean of time domain body </w:t>
+            </w:r>
+            <w:r>
+              <w:rPr>
+                <w:rFonts w:ascii="Calibri" w:eastAsia="Times New Roman" w:hAnsi="Calibri" w:cs="Times New Roman"/>
+                <w:color w:val="000000"/>
+              </w:rPr>
+              <w:t>angular velocity</w:t>
+            </w:r>
+            <w:r>
+              <w:rPr>
+                <w:rFonts w:ascii="Calibri" w:eastAsia="Times New Roman" w:hAnsi="Calibri" w:cs="Times New Roman"/>
+                <w:color w:val="000000"/>
+              </w:rPr>
+              <w:t xml:space="preserve"> </w:t>
+            </w:r>
+            <w:r>
+              <w:rPr>
+                <w:rFonts w:ascii="Calibri" w:eastAsia="Times New Roman" w:hAnsi="Calibri" w:cs="Times New Roman"/>
+                <w:color w:val="000000"/>
+              </w:rPr>
+              <w:t>jerk magnitude</w:t>
             </w:r>
           </w:p>
         </w:tc>
@@ -3013,17 +3230,22 @@
                 <w:rFonts w:ascii="Calibri" w:eastAsia="Times New Roman" w:hAnsi="Calibri" w:cs="Times New Roman"/>
                 <w:color w:val="000000"/>
               </w:rPr>
-              <w:t xml:space="preserve"> domain body rotation </w:t>
-            </w:r>
-            <w:proofErr w:type="spellStart"/>
-            <w:r>
-              <w:rPr>
-                <w:rFonts w:ascii="Calibri" w:eastAsia="Times New Roman" w:hAnsi="Calibri" w:cs="Times New Roman"/>
-                <w:color w:val="000000"/>
-              </w:rPr>
-              <w:t>acc</w:t>
-            </w:r>
-            <w:proofErr w:type="spellEnd"/>
+              <w:t xml:space="preserve"> domain body </w:t>
+            </w:r>
+            <w:r>
+              <w:rPr>
+                <w:rFonts w:ascii="Calibri" w:eastAsia="Times New Roman" w:hAnsi="Calibri" w:cs="Times New Roman"/>
+                <w:color w:val="000000"/>
+              </w:rPr>
+              <w:t>angular velocity</w:t>
+            </w:r>
+            <w:r>
+              <w:rPr>
+                <w:rFonts w:ascii="Calibri" w:eastAsia="Times New Roman" w:hAnsi="Calibri" w:cs="Times New Roman"/>
+                <w:color w:val="000000"/>
+              </w:rPr>
+              <w:t xml:space="preserve"> </w:t>
+            </w:r>
             <w:r>
               <w:rPr>
                 <w:rFonts w:ascii="Calibri" w:eastAsia="Times New Roman" w:hAnsi="Calibri" w:cs="Times New Roman"/>
@@ -3117,17 +3339,22 @@
                 <w:rFonts w:ascii="Calibri" w:eastAsia="Times New Roman" w:hAnsi="Calibri" w:cs="Times New Roman"/>
                 <w:color w:val="000000"/>
               </w:rPr>
-              <w:t xml:space="preserve"> domain body rotation </w:t>
-            </w:r>
-            <w:proofErr w:type="spellStart"/>
-            <w:r>
-              <w:rPr>
-                <w:rFonts w:ascii="Calibri" w:eastAsia="Times New Roman" w:hAnsi="Calibri" w:cs="Times New Roman"/>
-                <w:color w:val="000000"/>
-              </w:rPr>
-              <w:t>acc</w:t>
-            </w:r>
-            <w:proofErr w:type="spellEnd"/>
+              <w:t xml:space="preserve"> domain body </w:t>
+            </w:r>
+            <w:r>
+              <w:rPr>
+                <w:rFonts w:ascii="Calibri" w:eastAsia="Times New Roman" w:hAnsi="Calibri" w:cs="Times New Roman"/>
+                <w:color w:val="000000"/>
+              </w:rPr>
+              <w:t>angular velocity</w:t>
+            </w:r>
+            <w:r>
+              <w:rPr>
+                <w:rFonts w:ascii="Calibri" w:eastAsia="Times New Roman" w:hAnsi="Calibri" w:cs="Times New Roman"/>
+                <w:color w:val="000000"/>
+              </w:rPr>
+              <w:t xml:space="preserve"> </w:t>
+            </w:r>
             <w:r>
               <w:rPr>
                 <w:rFonts w:ascii="Calibri" w:eastAsia="Times New Roman" w:hAnsi="Calibri" w:cs="Times New Roman"/>
@@ -3221,23 +3448,28 @@
                 <w:rFonts w:ascii="Calibri" w:eastAsia="Times New Roman" w:hAnsi="Calibri" w:cs="Times New Roman"/>
                 <w:color w:val="000000"/>
               </w:rPr>
-              <w:t xml:space="preserve"> domain body rotation </w:t>
-            </w:r>
-            <w:proofErr w:type="spellStart"/>
-            <w:r>
-              <w:rPr>
-                <w:rFonts w:ascii="Calibri" w:eastAsia="Times New Roman" w:hAnsi="Calibri" w:cs="Times New Roman"/>
-                <w:color w:val="000000"/>
-              </w:rPr>
-              <w:t>acc</w:t>
-            </w:r>
-            <w:proofErr w:type="spellEnd"/>
-            <w:r>
-              <w:rPr>
-                <w:rFonts w:ascii="Calibri" w:eastAsia="Times New Roman" w:hAnsi="Calibri" w:cs="Times New Roman"/>
-                <w:color w:val="000000"/>
-              </w:rPr>
-              <w:t>-z</w:t>
+              <w:t xml:space="preserve"> domain body </w:t>
+            </w:r>
+            <w:r>
+              <w:rPr>
+                <w:rFonts w:ascii="Calibri" w:eastAsia="Times New Roman" w:hAnsi="Calibri" w:cs="Times New Roman"/>
+                <w:color w:val="000000"/>
+              </w:rPr>
+              <w:t>angular velocity</w:t>
+            </w:r>
+            <w:r>
+              <w:rPr>
+                <w:rFonts w:ascii="Calibri" w:eastAsia="Times New Roman" w:hAnsi="Calibri" w:cs="Times New Roman"/>
+                <w:color w:val="000000"/>
+              </w:rPr>
+              <w:t>-</w:t>
+            </w:r>
+            <w:r>
+              <w:rPr>
+                <w:rFonts w:ascii="Calibri" w:eastAsia="Times New Roman" w:hAnsi="Calibri" w:cs="Times New Roman"/>
+                <w:color w:val="000000"/>
+              </w:rPr>
+              <w:t>z</w:t>
             </w:r>
           </w:p>
         </w:tc>
@@ -3458,6 +3690,7 @@
                 <w:rFonts w:ascii="Calibri" w:eastAsia="Times New Roman" w:hAnsi="Calibri" w:cs="Times New Roman"/>
                 <w:color w:val="000000"/>
               </w:rPr>
+              <w:lastRenderedPageBreak/>
               <w:t>Mean(</w:t>
             </w:r>
             <w:proofErr w:type="spellStart"/>
@@ -3496,7 +3729,14 @@
                 <w:rFonts w:ascii="Calibri" w:eastAsia="Times New Roman" w:hAnsi="Calibri" w:cs="Times New Roman"/>
                 <w:color w:val="000000"/>
               </w:rPr>
-              <w:t xml:space="preserve">mean of </w:t>
+              <w:t xml:space="preserve">mean </w:t>
+            </w:r>
+            <w:r>
+              <w:rPr>
+                <w:rFonts w:ascii="Calibri" w:eastAsia="Times New Roman" w:hAnsi="Calibri" w:cs="Times New Roman"/>
+                <w:color w:val="000000"/>
+              </w:rPr>
+              <w:t xml:space="preserve">of </w:t>
             </w:r>
             <w:proofErr w:type="spellStart"/>
             <w:r>
@@ -3512,17 +3752,15 @@
                 <w:rFonts w:ascii="Calibri" w:eastAsia="Times New Roman" w:hAnsi="Calibri" w:cs="Times New Roman"/>
                 <w:color w:val="000000"/>
               </w:rPr>
-              <w:t xml:space="preserve"> domain body rotation </w:t>
-            </w:r>
-            <w:proofErr w:type="spellStart"/>
-            <w:r>
-              <w:rPr>
-                <w:rFonts w:ascii="Calibri" w:eastAsia="Times New Roman" w:hAnsi="Calibri" w:cs="Times New Roman"/>
-                <w:color w:val="000000"/>
-              </w:rPr>
-              <w:t>acc</w:t>
-            </w:r>
-            <w:proofErr w:type="spellEnd"/>
+              <w:t xml:space="preserve"> domain body </w:t>
+            </w:r>
+            <w:r>
+              <w:rPr>
+                <w:rFonts w:ascii="Calibri" w:eastAsia="Times New Roman" w:hAnsi="Calibri" w:cs="Times New Roman"/>
+                <w:color w:val="000000"/>
+              </w:rPr>
+              <w:t>angular velocity</w:t>
+            </w:r>
             <w:r>
               <w:rPr>
                 <w:rFonts w:ascii="Calibri" w:eastAsia="Times New Roman" w:hAnsi="Calibri" w:cs="Times New Roman"/>
@@ -3555,7 +3793,6 @@
                 <w:rFonts w:ascii="Calibri" w:eastAsia="Times New Roman" w:hAnsi="Calibri" w:cs="Times New Roman"/>
                 <w:color w:val="000000"/>
               </w:rPr>
-              <w:lastRenderedPageBreak/>
               <w:t>Mean(</w:t>
             </w:r>
             <w:proofErr w:type="spellStart"/>
@@ -3610,23 +3847,35 @@
                 <w:rFonts w:ascii="Calibri" w:eastAsia="Times New Roman" w:hAnsi="Calibri" w:cs="Times New Roman"/>
                 <w:color w:val="000000"/>
               </w:rPr>
-              <w:t xml:space="preserve"> domain body rotation jerk </w:t>
-            </w:r>
-            <w:proofErr w:type="spellStart"/>
-            <w:r>
-              <w:rPr>
-                <w:rFonts w:ascii="Calibri" w:eastAsia="Times New Roman" w:hAnsi="Calibri" w:cs="Times New Roman"/>
-                <w:color w:val="000000"/>
-              </w:rPr>
-              <w:t>acc</w:t>
-            </w:r>
-            <w:proofErr w:type="spellEnd"/>
-            <w:r>
-              <w:rPr>
-                <w:rFonts w:ascii="Calibri" w:eastAsia="Times New Roman" w:hAnsi="Calibri" w:cs="Times New Roman"/>
-                <w:color w:val="000000"/>
-              </w:rPr>
-              <w:t xml:space="preserve"> mag</w:t>
+              <w:t xml:space="preserve"> domain body </w:t>
+            </w:r>
+            <w:r>
+              <w:rPr>
+                <w:rFonts w:ascii="Calibri" w:eastAsia="Times New Roman" w:hAnsi="Calibri" w:cs="Times New Roman"/>
+                <w:color w:val="000000"/>
+              </w:rPr>
+              <w:t>angular velocity</w:t>
+            </w:r>
+            <w:r>
+              <w:rPr>
+                <w:rFonts w:ascii="Calibri" w:eastAsia="Times New Roman" w:hAnsi="Calibri" w:cs="Times New Roman"/>
+                <w:color w:val="000000"/>
+              </w:rPr>
+              <w:t xml:space="preserve"> </w:t>
+            </w:r>
+            <w:r>
+              <w:rPr>
+                <w:rFonts w:ascii="Calibri" w:eastAsia="Times New Roman" w:hAnsi="Calibri" w:cs="Times New Roman"/>
+                <w:color w:val="000000"/>
+              </w:rPr>
+              <w:t xml:space="preserve">jerk </w:t>
+            </w:r>
+            <w:r>
+              <w:rPr>
+                <w:rFonts w:ascii="Calibri" w:eastAsia="Times New Roman" w:hAnsi="Calibri" w:cs="Times New Roman"/>
+                <w:color w:val="000000"/>
+              </w:rPr>
+              <w:t>mag</w:t>
             </w:r>
           </w:p>
         </w:tc>
@@ -4394,17 +4643,15 @@
                 <w:rFonts w:ascii="Calibri" w:eastAsia="Times New Roman" w:hAnsi="Calibri" w:cs="Times New Roman"/>
                 <w:color w:val="000000"/>
               </w:rPr>
-              <w:t xml:space="preserve"> of time domain body rotation </w:t>
-            </w:r>
-            <w:proofErr w:type="spellStart"/>
-            <w:r>
-              <w:rPr>
-                <w:rFonts w:ascii="Calibri" w:eastAsia="Times New Roman" w:hAnsi="Calibri" w:cs="Times New Roman"/>
-                <w:color w:val="000000"/>
-              </w:rPr>
-              <w:t>acc</w:t>
-            </w:r>
-            <w:proofErr w:type="spellEnd"/>
+              <w:t xml:space="preserve"> of time domain body </w:t>
+            </w:r>
+            <w:r>
+              <w:rPr>
+                <w:rFonts w:ascii="Calibri" w:eastAsia="Times New Roman" w:hAnsi="Calibri" w:cs="Times New Roman"/>
+                <w:color w:val="000000"/>
+              </w:rPr>
+              <w:t>angular velocity</w:t>
+            </w:r>
             <w:r>
               <w:rPr>
                 <w:rFonts w:ascii="Calibri" w:eastAsia="Times New Roman" w:hAnsi="Calibri" w:cs="Times New Roman"/>
@@ -4505,23 +4752,28 @@
                 <w:rFonts w:ascii="Calibri" w:eastAsia="Times New Roman" w:hAnsi="Calibri" w:cs="Times New Roman"/>
                 <w:color w:val="000000"/>
               </w:rPr>
-              <w:t xml:space="preserve">time domain body rotation </w:t>
-            </w:r>
-            <w:proofErr w:type="spellStart"/>
-            <w:r>
-              <w:rPr>
-                <w:rFonts w:ascii="Calibri" w:eastAsia="Times New Roman" w:hAnsi="Calibri" w:cs="Times New Roman"/>
-                <w:color w:val="000000"/>
-              </w:rPr>
-              <w:t>acc</w:t>
-            </w:r>
-            <w:proofErr w:type="spellEnd"/>
-            <w:r>
-              <w:rPr>
-                <w:rFonts w:ascii="Calibri" w:eastAsia="Times New Roman" w:hAnsi="Calibri" w:cs="Times New Roman"/>
-                <w:color w:val="000000"/>
-              </w:rPr>
-              <w:t xml:space="preserve"> –y</w:t>
+              <w:t xml:space="preserve">time domain body </w:t>
+            </w:r>
+            <w:r>
+              <w:rPr>
+                <w:rFonts w:ascii="Calibri" w:eastAsia="Times New Roman" w:hAnsi="Calibri" w:cs="Times New Roman"/>
+                <w:color w:val="000000"/>
+              </w:rPr>
+              <w:t>angular velocity</w:t>
+            </w:r>
+            <w:r>
+              <w:rPr>
+                <w:rFonts w:ascii="Calibri" w:eastAsia="Times New Roman" w:hAnsi="Calibri" w:cs="Times New Roman"/>
+                <w:color w:val="000000"/>
+              </w:rPr>
+              <w:t xml:space="preserve"> </w:t>
+            </w:r>
+            <w:r>
+              <w:rPr>
+                <w:rFonts w:ascii="Calibri" w:eastAsia="Times New Roman" w:hAnsi="Calibri" w:cs="Times New Roman"/>
+                <w:color w:val="000000"/>
+              </w:rPr>
+              <w:t>–y</w:t>
             </w:r>
           </w:p>
         </w:tc>
@@ -4602,23 +4854,28 @@
                 <w:rFonts w:ascii="Calibri" w:eastAsia="Times New Roman" w:hAnsi="Calibri" w:cs="Times New Roman"/>
                 <w:color w:val="000000"/>
               </w:rPr>
-              <w:t xml:space="preserve">time domain body rotation </w:t>
-            </w:r>
-            <w:proofErr w:type="spellStart"/>
-            <w:r>
-              <w:rPr>
-                <w:rFonts w:ascii="Calibri" w:eastAsia="Times New Roman" w:hAnsi="Calibri" w:cs="Times New Roman"/>
-                <w:color w:val="000000"/>
-              </w:rPr>
-              <w:t>acc</w:t>
-            </w:r>
-            <w:proofErr w:type="spellEnd"/>
-            <w:r>
-              <w:rPr>
-                <w:rFonts w:ascii="Calibri" w:eastAsia="Times New Roman" w:hAnsi="Calibri" w:cs="Times New Roman"/>
-                <w:color w:val="000000"/>
-              </w:rPr>
-              <w:t xml:space="preserve"> –z</w:t>
+              <w:t xml:space="preserve">time domain body </w:t>
+            </w:r>
+            <w:r>
+              <w:rPr>
+                <w:rFonts w:ascii="Calibri" w:eastAsia="Times New Roman" w:hAnsi="Calibri" w:cs="Times New Roman"/>
+                <w:color w:val="000000"/>
+              </w:rPr>
+              <w:t>angular velocity</w:t>
+            </w:r>
+            <w:r>
+              <w:rPr>
+                <w:rFonts w:ascii="Calibri" w:eastAsia="Times New Roman" w:hAnsi="Calibri" w:cs="Times New Roman"/>
+                <w:color w:val="000000"/>
+              </w:rPr>
+              <w:t xml:space="preserve"> </w:t>
+            </w:r>
+            <w:r>
+              <w:rPr>
+                <w:rFonts w:ascii="Calibri" w:eastAsia="Times New Roman" w:hAnsi="Calibri" w:cs="Times New Roman"/>
+                <w:color w:val="000000"/>
+              </w:rPr>
+              <w:t>–z</w:t>
             </w:r>
           </w:p>
         </w:tc>
@@ -4692,7 +4949,21 @@
                 <w:rFonts w:ascii="Calibri" w:eastAsia="Times New Roman" w:hAnsi="Calibri" w:cs="Times New Roman"/>
                 <w:color w:val="000000"/>
               </w:rPr>
-              <w:t xml:space="preserve"> of time domain body rotation jerk -x</w:t>
+              <w:t xml:space="preserve"> of time domain body </w:t>
+            </w:r>
+            <w:r>
+              <w:rPr>
+                <w:rFonts w:ascii="Calibri" w:eastAsia="Times New Roman" w:hAnsi="Calibri" w:cs="Times New Roman"/>
+                <w:color w:val="000000"/>
+              </w:rPr>
+              <w:t>angular velocity</w:t>
+            </w:r>
+            <w:r>
+              <w:rPr>
+                <w:rFonts w:ascii="Calibri" w:eastAsia="Times New Roman" w:hAnsi="Calibri" w:cs="Times New Roman"/>
+                <w:color w:val="000000"/>
+              </w:rPr>
+              <w:t xml:space="preserve"> jerk -x</w:t>
             </w:r>
           </w:p>
         </w:tc>
@@ -4773,7 +5044,28 @@
                 <w:rFonts w:ascii="Calibri" w:eastAsia="Times New Roman" w:hAnsi="Calibri" w:cs="Times New Roman"/>
                 <w:color w:val="000000"/>
               </w:rPr>
-              <w:t>ime domain body rotation jerk –y</w:t>
+              <w:t xml:space="preserve">ime domain body </w:t>
+            </w:r>
+            <w:r>
+              <w:rPr>
+                <w:rFonts w:ascii="Calibri" w:eastAsia="Times New Roman" w:hAnsi="Calibri" w:cs="Times New Roman"/>
+                <w:color w:val="000000"/>
+              </w:rPr>
+              <w:t>angular velocity</w:t>
+            </w:r>
+            <w:r>
+              <w:rPr>
+                <w:rFonts w:ascii="Calibri" w:eastAsia="Times New Roman" w:hAnsi="Calibri" w:cs="Times New Roman"/>
+                <w:color w:val="000000"/>
+              </w:rPr>
+              <w:t xml:space="preserve"> </w:t>
+            </w:r>
+            <w:r>
+              <w:rPr>
+                <w:rFonts w:ascii="Calibri" w:eastAsia="Times New Roman" w:hAnsi="Calibri" w:cs="Times New Roman"/>
+                <w:color w:val="000000"/>
+              </w:rPr>
+              <w:t>jerk –y</w:t>
             </w:r>
           </w:p>
         </w:tc>
@@ -4854,7 +5146,28 @@
                 <w:rFonts w:ascii="Calibri" w:eastAsia="Times New Roman" w:hAnsi="Calibri" w:cs="Times New Roman"/>
                 <w:color w:val="000000"/>
               </w:rPr>
-              <w:t>ime domain body rotation jerk –z</w:t>
+              <w:t xml:space="preserve">ime domain body </w:t>
+            </w:r>
+            <w:r>
+              <w:rPr>
+                <w:rFonts w:ascii="Calibri" w:eastAsia="Times New Roman" w:hAnsi="Calibri" w:cs="Times New Roman"/>
+                <w:color w:val="000000"/>
+              </w:rPr>
+              <w:t>angular velocity</w:t>
+            </w:r>
+            <w:r>
+              <w:rPr>
+                <w:rFonts w:ascii="Calibri" w:eastAsia="Times New Roman" w:hAnsi="Calibri" w:cs="Times New Roman"/>
+                <w:color w:val="000000"/>
+              </w:rPr>
+              <w:t xml:space="preserve"> </w:t>
+            </w:r>
+            <w:r>
+              <w:rPr>
+                <w:rFonts w:ascii="Calibri" w:eastAsia="Times New Roman" w:hAnsi="Calibri" w:cs="Times New Roman"/>
+                <w:color w:val="000000"/>
+              </w:rPr>
+              <w:t>jerk –z</w:t>
             </w:r>
           </w:p>
         </w:tc>
@@ -5198,7 +5511,28 @@
                 <w:rFonts w:ascii="Calibri" w:eastAsia="Times New Roman" w:hAnsi="Calibri" w:cs="Times New Roman"/>
                 <w:color w:val="000000"/>
               </w:rPr>
-              <w:t xml:space="preserve"> of time domain body rotation magnitude</w:t>
+              <w:t xml:space="preserve"> of time domain body </w:t>
+            </w:r>
+            <w:r>
+              <w:rPr>
+                <w:rFonts w:ascii="Calibri" w:eastAsia="Times New Roman" w:hAnsi="Calibri" w:cs="Times New Roman"/>
+                <w:color w:val="000000"/>
+              </w:rPr>
+              <w:t>angular velocity</w:t>
+            </w:r>
+            <w:r>
+              <w:rPr>
+                <w:rFonts w:ascii="Calibri" w:eastAsia="Times New Roman" w:hAnsi="Calibri" w:cs="Times New Roman"/>
+                <w:color w:val="000000"/>
+              </w:rPr>
+              <w:t xml:space="preserve"> </w:t>
+            </w:r>
+            <w:r>
+              <w:rPr>
+                <w:rFonts w:ascii="Calibri" w:eastAsia="Times New Roman" w:hAnsi="Calibri" w:cs="Times New Roman"/>
+                <w:color w:val="000000"/>
+              </w:rPr>
+              <w:t>magnitude</w:t>
             </w:r>
           </w:p>
         </w:tc>
@@ -5272,7 +5606,28 @@
                 <w:rFonts w:ascii="Calibri" w:eastAsia="Times New Roman" w:hAnsi="Calibri" w:cs="Times New Roman"/>
                 <w:color w:val="000000"/>
               </w:rPr>
-              <w:t xml:space="preserve"> of time domain body rotation jerk magnitude</w:t>
+              <w:t xml:space="preserve"> of time domain body </w:t>
+            </w:r>
+            <w:r>
+              <w:rPr>
+                <w:rFonts w:ascii="Calibri" w:eastAsia="Times New Roman" w:hAnsi="Calibri" w:cs="Times New Roman"/>
+                <w:color w:val="000000"/>
+              </w:rPr>
+              <w:t>angular velocity</w:t>
+            </w:r>
+            <w:r>
+              <w:rPr>
+                <w:rFonts w:ascii="Calibri" w:eastAsia="Times New Roman" w:hAnsi="Calibri" w:cs="Times New Roman"/>
+                <w:color w:val="000000"/>
+              </w:rPr>
+              <w:t xml:space="preserve"> </w:t>
+            </w:r>
+            <w:r>
+              <w:rPr>
+                <w:rFonts w:ascii="Calibri" w:eastAsia="Times New Roman" w:hAnsi="Calibri" w:cs="Times New Roman"/>
+                <w:color w:val="000000"/>
+              </w:rPr>
+              <w:t>jerk magnitude</w:t>
             </w:r>
           </w:p>
         </w:tc>
@@ -5902,17 +6257,22 @@
                 <w:rFonts w:ascii="Calibri" w:eastAsia="Times New Roman" w:hAnsi="Calibri" w:cs="Times New Roman"/>
                 <w:color w:val="000000"/>
               </w:rPr>
-              <w:t xml:space="preserve"> domain body rotation </w:t>
-            </w:r>
-            <w:proofErr w:type="spellStart"/>
-            <w:r>
-              <w:rPr>
-                <w:rFonts w:ascii="Calibri" w:eastAsia="Times New Roman" w:hAnsi="Calibri" w:cs="Times New Roman"/>
-                <w:color w:val="000000"/>
-              </w:rPr>
-              <w:t>acc</w:t>
-            </w:r>
-            <w:proofErr w:type="spellEnd"/>
+              <w:t xml:space="preserve"> domain body </w:t>
+            </w:r>
+            <w:r>
+              <w:rPr>
+                <w:rFonts w:ascii="Calibri" w:eastAsia="Times New Roman" w:hAnsi="Calibri" w:cs="Times New Roman"/>
+                <w:color w:val="000000"/>
+              </w:rPr>
+              <w:t>angular velocity</w:t>
+            </w:r>
+            <w:r>
+              <w:rPr>
+                <w:rFonts w:ascii="Calibri" w:eastAsia="Times New Roman" w:hAnsi="Calibri" w:cs="Times New Roman"/>
+                <w:color w:val="000000"/>
+              </w:rPr>
+              <w:t xml:space="preserve"> </w:t>
+            </w:r>
             <w:r>
               <w:rPr>
                 <w:rFonts w:ascii="Calibri" w:eastAsia="Times New Roman" w:hAnsi="Calibri" w:cs="Times New Roman"/>
@@ -6015,23 +6375,28 @@
                 <w:rFonts w:ascii="Calibri" w:eastAsia="Times New Roman" w:hAnsi="Calibri" w:cs="Times New Roman"/>
                 <w:color w:val="000000"/>
               </w:rPr>
-              <w:t xml:space="preserve"> domain body rotation </w:t>
-            </w:r>
-            <w:proofErr w:type="spellStart"/>
-            <w:r>
-              <w:rPr>
-                <w:rFonts w:ascii="Calibri" w:eastAsia="Times New Roman" w:hAnsi="Calibri" w:cs="Times New Roman"/>
-                <w:color w:val="000000"/>
-              </w:rPr>
-              <w:t>acc</w:t>
-            </w:r>
-            <w:proofErr w:type="spellEnd"/>
-            <w:r>
-              <w:rPr>
-                <w:rFonts w:ascii="Calibri" w:eastAsia="Times New Roman" w:hAnsi="Calibri" w:cs="Times New Roman"/>
-                <w:color w:val="000000"/>
-              </w:rPr>
-              <w:t>-y</w:t>
+              <w:t xml:space="preserve"> domain body </w:t>
+            </w:r>
+            <w:r>
+              <w:rPr>
+                <w:rFonts w:ascii="Calibri" w:eastAsia="Times New Roman" w:hAnsi="Calibri" w:cs="Times New Roman"/>
+                <w:color w:val="000000"/>
+              </w:rPr>
+              <w:t>angular velocity</w:t>
+            </w:r>
+            <w:r>
+              <w:rPr>
+                <w:rFonts w:ascii="Calibri" w:eastAsia="Times New Roman" w:hAnsi="Calibri" w:cs="Times New Roman"/>
+                <w:color w:val="000000"/>
+              </w:rPr>
+              <w:t>-</w:t>
+            </w:r>
+            <w:r>
+              <w:rPr>
+                <w:rFonts w:ascii="Calibri" w:eastAsia="Times New Roman" w:hAnsi="Calibri" w:cs="Times New Roman"/>
+                <w:color w:val="000000"/>
+              </w:rPr>
+              <w:t>y</w:t>
             </w:r>
           </w:p>
         </w:tc>
@@ -6128,17 +6493,22 @@
                 <w:rFonts w:ascii="Calibri" w:eastAsia="Times New Roman" w:hAnsi="Calibri" w:cs="Times New Roman"/>
                 <w:color w:val="000000"/>
               </w:rPr>
-              <w:t xml:space="preserve"> domain body rotation </w:t>
-            </w:r>
-            <w:proofErr w:type="spellStart"/>
-            <w:r>
-              <w:rPr>
-                <w:rFonts w:ascii="Calibri" w:eastAsia="Times New Roman" w:hAnsi="Calibri" w:cs="Times New Roman"/>
-                <w:color w:val="000000"/>
-              </w:rPr>
-              <w:t>acc</w:t>
-            </w:r>
-            <w:proofErr w:type="spellEnd"/>
+              <w:t xml:space="preserve"> domain body </w:t>
+            </w:r>
+            <w:r>
+              <w:rPr>
+                <w:rFonts w:ascii="Calibri" w:eastAsia="Times New Roman" w:hAnsi="Calibri" w:cs="Times New Roman"/>
+                <w:color w:val="000000"/>
+              </w:rPr>
+              <w:t>angular velocity</w:t>
+            </w:r>
+            <w:r>
+              <w:rPr>
+                <w:rFonts w:ascii="Calibri" w:eastAsia="Times New Roman" w:hAnsi="Calibri" w:cs="Times New Roman"/>
+                <w:color w:val="000000"/>
+              </w:rPr>
+              <w:t xml:space="preserve"> </w:t>
+            </w:r>
             <w:r>
               <w:rPr>
                 <w:rFonts w:ascii="Calibri" w:eastAsia="Times New Roman" w:hAnsi="Calibri" w:cs="Times New Roman"/>
@@ -6446,23 +6816,28 @@
                 <w:rFonts w:ascii="Calibri" w:eastAsia="Times New Roman" w:hAnsi="Calibri" w:cs="Times New Roman"/>
                 <w:color w:val="000000"/>
               </w:rPr>
-              <w:t xml:space="preserve"> domain body rotation </w:t>
-            </w:r>
-            <w:proofErr w:type="spellStart"/>
-            <w:r>
-              <w:rPr>
-                <w:rFonts w:ascii="Calibri" w:eastAsia="Times New Roman" w:hAnsi="Calibri" w:cs="Times New Roman"/>
-                <w:color w:val="000000"/>
-              </w:rPr>
-              <w:t>acc</w:t>
-            </w:r>
-            <w:proofErr w:type="spellEnd"/>
-            <w:r>
-              <w:rPr>
-                <w:rFonts w:ascii="Calibri" w:eastAsia="Times New Roman" w:hAnsi="Calibri" w:cs="Times New Roman"/>
-                <w:color w:val="000000"/>
-              </w:rPr>
-              <w:t xml:space="preserve"> mag</w:t>
+              <w:t xml:space="preserve"> domain body </w:t>
+            </w:r>
+            <w:r>
+              <w:rPr>
+                <w:rFonts w:ascii="Calibri" w:eastAsia="Times New Roman" w:hAnsi="Calibri" w:cs="Times New Roman"/>
+                <w:color w:val="000000"/>
+              </w:rPr>
+              <w:t>angular velocity</w:t>
+            </w:r>
+            <w:r>
+              <w:rPr>
+                <w:rFonts w:ascii="Calibri" w:eastAsia="Times New Roman" w:hAnsi="Calibri" w:cs="Times New Roman"/>
+                <w:color w:val="000000"/>
+              </w:rPr>
+              <w:t xml:space="preserve"> </w:t>
+            </w:r>
+            <w:r>
+              <w:rPr>
+                <w:rFonts w:ascii="Calibri" w:eastAsia="Times New Roman" w:hAnsi="Calibri" w:cs="Times New Roman"/>
+                <w:color w:val="000000"/>
+              </w:rPr>
+              <w:t>mag</w:t>
             </w:r>
           </w:p>
         </w:tc>
@@ -6552,23 +6927,37 @@
                 <w:rFonts w:ascii="Calibri" w:eastAsia="Times New Roman" w:hAnsi="Calibri" w:cs="Times New Roman"/>
                 <w:color w:val="000000"/>
               </w:rPr>
-              <w:t xml:space="preserve"> domain body rotation jerk </w:t>
-            </w:r>
-            <w:proofErr w:type="spellStart"/>
-            <w:r>
-              <w:rPr>
-                <w:rFonts w:ascii="Calibri" w:eastAsia="Times New Roman" w:hAnsi="Calibri" w:cs="Times New Roman"/>
-                <w:color w:val="000000"/>
-              </w:rPr>
-              <w:t>acc</w:t>
-            </w:r>
-            <w:proofErr w:type="spellEnd"/>
-            <w:r>
-              <w:rPr>
-                <w:rFonts w:ascii="Calibri" w:eastAsia="Times New Roman" w:hAnsi="Calibri" w:cs="Times New Roman"/>
-                <w:color w:val="000000"/>
-              </w:rPr>
-              <w:t xml:space="preserve"> mag</w:t>
+              <w:t xml:space="preserve"> domain body </w:t>
+            </w:r>
+            <w:r>
+              <w:rPr>
+                <w:rFonts w:ascii="Calibri" w:eastAsia="Times New Roman" w:hAnsi="Calibri" w:cs="Times New Roman"/>
+                <w:color w:val="000000"/>
+              </w:rPr>
+              <w:t>angular velocity</w:t>
+            </w:r>
+            <w:r>
+              <w:rPr>
+                <w:rFonts w:ascii="Calibri" w:eastAsia="Times New Roman" w:hAnsi="Calibri" w:cs="Times New Roman"/>
+                <w:color w:val="000000"/>
+              </w:rPr>
+              <w:t xml:space="preserve"> </w:t>
+            </w:r>
+            <w:r>
+              <w:rPr>
+                <w:rFonts w:ascii="Calibri" w:eastAsia="Times New Roman" w:hAnsi="Calibri" w:cs="Times New Roman"/>
+                <w:color w:val="000000"/>
+              </w:rPr>
+              <w:t xml:space="preserve">jerk </w:t>
+            </w:r>
+            <w:bookmarkStart w:id="0" w:name="_GoBack"/>
+            <w:bookmarkEnd w:id="0"/>
+            <w:r>
+              <w:rPr>
+                <w:rFonts w:ascii="Calibri" w:eastAsia="Times New Roman" w:hAnsi="Calibri" w:cs="Times New Roman"/>
+                <w:color w:val="000000"/>
+              </w:rPr>
+              <w:t>mag</w:t>
             </w:r>
           </w:p>
         </w:tc>
@@ -6652,6 +7041,7 @@
           <w:sz w:val="24"/>
           <w:szCs w:val="24"/>
         </w:rPr>
+        <w:lastRenderedPageBreak/>
         <w:t xml:space="preserve">D. </w:t>
       </w:r>
       <w:proofErr w:type="spellStart"/>
@@ -7715,7 +8105,7 @@
 </file>
 
 <file path=customXml/itemProps1.xml><?xml version="1.0" encoding="utf-8"?>
-<ds:datastoreItem xmlns:ds="http://schemas.openxmlformats.org/officeDocument/2006/customXml" ds:itemID="{44418450-1B7D-4A84-B90D-9E8653B2191C}">
+<ds:datastoreItem xmlns:ds="http://schemas.openxmlformats.org/officeDocument/2006/customXml" ds:itemID="{7009C91A-BB17-4402-857E-23E93BAE7E2A}">
   <ds:schemaRefs>
     <ds:schemaRef ds:uri="http://schemas.openxmlformats.org/officeDocument/2006/bibliography"/>
   </ds:schemaRefs>
